--- a/artifacts/documentation_draft.docx
+++ b/artifacts/documentation_draft.docx
@@ -31,7 +31,7 @@
           <w:sz w:val="32"/>
           <w:szCs w:val="32"/>
         </w:rPr>
-        <w:t xml:space="preserve"> Well-being: Comparing Statistical, ML, Hybrid, and Bayesian Network Models on Psychological Survey Data</w:t>
+        <w:t xml:space="preserve"> Well-being: Comparing Statistical, ML, Hybrid, and Bayesian Network Models on Psychological Data</w:t>
       </w:r>
     </w:p>
     <w:p>
@@ -803,19 +803,11 @@
           <w:iCs/>
         </w:rPr>
       </w:pPr>
-      <w:proofErr w:type="spellStart"/>
-      <w:r>
-        <w:rPr>
-          <w:rFonts w:ascii="Times New Roman" w:hAnsi="Times New Roman" w:cs="Times New Roman"/>
-        </w:rPr>
-        <w:t>Breiman</w:t>
-      </w:r>
-      <w:proofErr w:type="spellEnd"/>
-      <w:r>
-        <w:rPr>
-          <w:rFonts w:ascii="Times New Roman" w:hAnsi="Times New Roman" w:cs="Times New Roman"/>
-        </w:rPr>
-        <w:t xml:space="preserve"> (2001). </w:t>
+      <w:r>
+        <w:rPr>
+          <w:rFonts w:ascii="Times New Roman" w:hAnsi="Times New Roman" w:cs="Times New Roman"/>
+        </w:rPr>
+        <w:t xml:space="preserve">Breiman (2001). </w:t>
       </w:r>
       <w:r>
         <w:rPr>
@@ -3131,16 +3123,8 @@
         <w:rPr>
           <w:rFonts w:ascii="Times New Roman" w:hAnsi="Times New Roman" w:cs="Times New Roman"/>
         </w:rPr>
-        <w:t xml:space="preserve"> regression (for </w:t>
-      </w:r>
-      <w:proofErr w:type="spellStart"/>
-      <w:r>
-        <w:rPr>
-          <w:rFonts w:ascii="Times New Roman" w:hAnsi="Times New Roman" w:cs="Times New Roman"/>
-        </w:rPr>
-        <w:t>work_interfere</w:t>
-      </w:r>
-      <w:proofErr w:type="spellEnd"/>
+        <w:t xml:space="preserve"> regression (for work_interfere</w:t>
+      </w:r>
       <w:r>
         <w:rPr>
           <w:rFonts w:ascii="Times New Roman" w:hAnsi="Times New Roman" w:cs="Times New Roman"/>
@@ -3222,35 +3206,7 @@
           <w:rFonts w:ascii="Times New Roman" w:hAnsi="Times New Roman" w:cs="Times New Roman"/>
         </w:rPr>
         <w:lastRenderedPageBreak/>
-        <w:t>Gradient Boosting (</w:t>
-      </w:r>
-      <w:proofErr w:type="spellStart"/>
-      <w:r>
-        <w:rPr>
-          <w:rFonts w:ascii="Times New Roman" w:hAnsi="Times New Roman" w:cs="Times New Roman"/>
-        </w:rPr>
-        <w:t>XGBoost</w:t>
-      </w:r>
-      <w:proofErr w:type="spellEnd"/>
-      <w:r>
-        <w:rPr>
-          <w:rFonts w:ascii="Times New Roman" w:hAnsi="Times New Roman" w:cs="Times New Roman"/>
-        </w:rPr>
-        <w:t xml:space="preserve"> / </w:t>
-      </w:r>
-      <w:proofErr w:type="spellStart"/>
-      <w:r>
-        <w:rPr>
-          <w:rFonts w:ascii="Times New Roman" w:hAnsi="Times New Roman" w:cs="Times New Roman"/>
-        </w:rPr>
-        <w:t>LightGBM</w:t>
-      </w:r>
-      <w:proofErr w:type="spellEnd"/>
-      <w:r>
-        <w:rPr>
-          <w:rFonts w:ascii="Times New Roman" w:hAnsi="Times New Roman" w:cs="Times New Roman"/>
-        </w:rPr>
-        <w:t>)</w:t>
+        <w:t>Gradient Boosting (XGBoost / LightGBM)</w:t>
       </w:r>
     </w:p>
     <w:p>
@@ -3345,21 +3301,7 @@
         <w:rPr>
           <w:rFonts w:ascii="Times New Roman" w:hAnsi="Times New Roman" w:cs="Times New Roman"/>
         </w:rPr>
-        <w:t xml:space="preserve"> </w:t>
-      </w:r>
-      <w:proofErr w:type="spellStart"/>
-      <w:r>
-        <w:rPr>
-          <w:rFonts w:ascii="Times New Roman" w:hAnsi="Times New Roman" w:cs="Times New Roman"/>
-        </w:rPr>
-        <w:t>XGBoost</w:t>
-      </w:r>
-      <w:proofErr w:type="spellEnd"/>
-      <w:r>
-        <w:rPr>
-          <w:rFonts w:ascii="Times New Roman" w:hAnsi="Times New Roman" w:cs="Times New Roman"/>
-        </w:rPr>
-        <w:t xml:space="preserve"> on residuals to capture nonlinear structure</w:t>
+        <w:t xml:space="preserve"> XGBoost on residuals to capture nonlinear structure</w:t>
       </w:r>
       <w:r>
         <w:rPr>
@@ -4138,21 +4080,7 @@
         <w:rPr>
           <w:rFonts w:ascii="Times New Roman" w:hAnsi="Times New Roman" w:cs="Times New Roman"/>
         </w:rPr>
-        <w:t>feature selection pipeline (from RF/</w:t>
-      </w:r>
-      <w:proofErr w:type="spellStart"/>
-      <w:r>
-        <w:rPr>
-          <w:rFonts w:ascii="Times New Roman" w:hAnsi="Times New Roman" w:cs="Times New Roman"/>
-        </w:rPr>
-        <w:t>XGBoost</w:t>
-      </w:r>
-      <w:proofErr w:type="spellEnd"/>
-      <w:r>
-        <w:rPr>
-          <w:rFonts w:ascii="Times New Roman" w:hAnsi="Times New Roman" w:cs="Times New Roman"/>
-        </w:rPr>
-        <w:t xml:space="preserve">) </w:t>
+        <w:t xml:space="preserve">feature selection pipeline (from RF/XGBoost) </w:t>
       </w:r>
     </w:p>
     <w:p>
@@ -4338,21 +4266,7 @@
         <w:rPr>
           <w:rFonts w:ascii="Times New Roman" w:hAnsi="Times New Roman" w:cs="Times New Roman"/>
         </w:rPr>
-        <w:t>, feature importance (RF/</w:t>
-      </w:r>
-      <w:proofErr w:type="spellStart"/>
-      <w:r>
-        <w:rPr>
-          <w:rFonts w:ascii="Times New Roman" w:hAnsi="Times New Roman" w:cs="Times New Roman"/>
-        </w:rPr>
-        <w:t>GBoost</w:t>
-      </w:r>
-      <w:proofErr w:type="spellEnd"/>
-      <w:r>
-        <w:rPr>
-          <w:rFonts w:ascii="Times New Roman" w:hAnsi="Times New Roman" w:cs="Times New Roman"/>
-        </w:rPr>
-        <w:t>), SHAP values</w:t>
+        <w:t>, feature importance (RF/GBoost), SHAP values</w:t>
       </w:r>
     </w:p>
     <w:p>
@@ -12585,6 +12499,7 @@
   <w:style w:type="character" w:default="1" w:styleId="DefaultParagraphFont">
     <w:name w:val="Default Paragraph Font"/>
     <w:uiPriority w:val="1"/>
+    <w:semiHidden/>
     <w:unhideWhenUsed/>
   </w:style>
   <w:style w:type="table" w:default="1" w:styleId="TableNormal">
